--- a/cover letter.docx
+++ b/cover letter.docx
@@ -43,7 +43,15 @@
           <w:sz w:val="21"/>
           <w:szCs w:val="21"/>
         </w:rPr>
-        <w:t>01 January 2020</w:t>
+        <w:t>10</w:t>
+      </w:r>
+      <w:r>
+        <w:rPr>
+          <w:rFonts w:asciiTheme="majorHAnsi" w:hAnsiTheme="majorHAnsi" w:cs="Arial"/>
+          <w:sz w:val="21"/>
+          <w:szCs w:val="21"/>
+        </w:rPr>
+        <w:t xml:space="preserve"> January 2020</w:t>
       </w:r>
     </w:p>
     <w:p>
@@ -213,6 +221,8 @@
         </w:rPr>
         <w:t>City, Province Postal Code</w:t>
       </w:r>
+      <w:bookmarkStart w:id="0" w:name="_GoBack"/>
+      <w:bookmarkEnd w:id="0"/>
     </w:p>
     <w:p>
       <w:pPr>
@@ -792,8 +802,6 @@
         </w:rPr>
         <w:t>Shadi Jiha</w:t>
       </w:r>
-      <w:bookmarkStart w:id="0" w:name="_GoBack"/>
-      <w:bookmarkEnd w:id="0"/>
     </w:p>
     <w:p>
       <w:pPr>
@@ -1643,6 +1651,7 @@
     <w:lsdException w:name="HTML Sample" w:semiHidden="1" w:unhideWhenUsed="1"/>
     <w:lsdException w:name="HTML Typewriter" w:semiHidden="1" w:unhideWhenUsed="1"/>
     <w:lsdException w:name="HTML Variable" w:semiHidden="1" w:unhideWhenUsed="1"/>
+    <w:lsdException w:name="Normal Table" w:semiHidden="1" w:unhideWhenUsed="1"/>
     <w:lsdException w:name="annotation subject" w:semiHidden="1" w:unhideWhenUsed="1"/>
     <w:lsdException w:name="No List" w:semiHidden="1" w:unhideWhenUsed="1"/>
     <w:lsdException w:name="Outline List 1" w:semiHidden="1" w:unhideWhenUsed="1"/>
@@ -1686,8 +1695,10 @@
     <w:lsdException w:name="Table Elegant" w:semiHidden="1" w:unhideWhenUsed="1"/>
     <w:lsdException w:name="Table Professional" w:semiHidden="1" w:unhideWhenUsed="1"/>
     <w:lsdException w:name="Table Subtle 1" w:semiHidden="1" w:unhideWhenUsed="1"/>
+    <w:lsdException w:name="Table Subtle 2" w:semiHidden="1" w:unhideWhenUsed="1"/>
     <w:lsdException w:name="Table Web 1" w:semiHidden="1" w:unhideWhenUsed="1"/>
     <w:lsdException w:name="Table Web 2" w:semiHidden="1" w:unhideWhenUsed="1"/>
+    <w:lsdException w:name="Table Web 3" w:semiHidden="1" w:unhideWhenUsed="1"/>
     <w:lsdException w:name="Balloon Text" w:semiHidden="1" w:unhideWhenUsed="1"/>
     <w:lsdException w:name="Table Grid" w:uiPriority="59"/>
     <w:lsdException w:name="Table Theme" w:semiHidden="1" w:unhideWhenUsed="1"/>
@@ -2581,7 +2592,7 @@
 </file>
 
 <file path=customXml/itemProps1.xml><?xml version="1.0" encoding="utf-8"?>
-<ds:datastoreItem xmlns:ds="http://schemas.openxmlformats.org/officeDocument/2006/customXml" ds:itemID="{B4EB83C9-4092-498D-9237-CF7F9C85CB5A}">
+<ds:datastoreItem xmlns:ds="http://schemas.openxmlformats.org/officeDocument/2006/customXml" ds:itemID="{68B6BE56-A381-4E05-ADE8-7E054DD8DBE9}">
   <ds:schemaRefs>
     <ds:schemaRef ds:uri="http://schemas.openxmlformats.org/officeDocument/2006/bibliography"/>
   </ds:schemaRefs>
